--- a/documentos/Lista de keysword.docx
+++ b/documentos/Lista de keysword.docx
@@ -23,11 +23,15 @@
           <w:numId w:val="1"/>
         </w:numPr>
         <w:rPr>
-          <w:lang w:val="es-ES"/>
-        </w:rPr>
-      </w:pPr>
-      <w:r>
-        <w:rPr>
+          <w:b/>
+          <w:bCs/>
+          <w:lang w:val="es-ES"/>
+        </w:rPr>
+      </w:pPr>
+      <w:r>
+        <w:rPr>
+          <w:b/>
+          <w:bCs/>
           <w:lang w:val="es-ES"/>
         </w:rPr>
         <w:t>Evento turístico</w:t>
@@ -41,11 +45,15 @@
           <w:numId w:val="1"/>
         </w:numPr>
         <w:rPr>
-          <w:lang w:val="es-ES"/>
-        </w:rPr>
-      </w:pPr>
-      <w:r>
-        <w:rPr>
+          <w:b/>
+          <w:bCs/>
+          <w:lang w:val="es-ES"/>
+        </w:rPr>
+      </w:pPr>
+      <w:r>
+        <w:rPr>
+          <w:b/>
+          <w:bCs/>
           <w:lang w:val="es-ES"/>
         </w:rPr>
         <w:t>Turismo Ahome</w:t>
@@ -149,11 +157,15 @@
           <w:numId w:val="1"/>
         </w:numPr>
         <w:rPr>
-          <w:lang w:val="es-ES"/>
-        </w:rPr>
-      </w:pPr>
-      <w:r>
-        <w:rPr>
+          <w:b/>
+          <w:bCs/>
+          <w:lang w:val="es-ES"/>
+        </w:rPr>
+      </w:pPr>
+      <w:r>
+        <w:rPr>
+          <w:b/>
+          <w:bCs/>
           <w:lang w:val="es-ES"/>
         </w:rPr>
         <w:t>Eventos turísticos en Ahome</w:t>
@@ -167,11 +179,15 @@
           <w:numId w:val="1"/>
         </w:numPr>
         <w:rPr>
-          <w:lang w:val="es-ES"/>
-        </w:rPr>
-      </w:pPr>
-      <w:r>
-        <w:rPr>
+          <w:b/>
+          <w:bCs/>
+          <w:lang w:val="es-ES"/>
+        </w:rPr>
+      </w:pPr>
+      <w:r>
+        <w:rPr>
+          <w:b/>
+          <w:bCs/>
           <w:lang w:val="es-ES"/>
         </w:rPr>
         <w:t>Compra y venta de servicio</w:t>
@@ -185,11 +201,15 @@
           <w:numId w:val="1"/>
         </w:numPr>
         <w:rPr>
-          <w:lang w:val="es-ES"/>
-        </w:rPr>
-      </w:pPr>
-      <w:r>
-        <w:rPr>
+          <w:b/>
+          <w:bCs/>
+          <w:lang w:val="es-ES"/>
+        </w:rPr>
+      </w:pPr>
+      <w:r>
+        <w:rPr>
+          <w:b/>
+          <w:bCs/>
           <w:lang w:val="es-ES"/>
         </w:rPr>
         <w:t xml:space="preserve">Conocer las zonas turísticas </w:t>
@@ -203,11 +223,15 @@
           <w:numId w:val="1"/>
         </w:numPr>
         <w:rPr>
-          <w:lang w:val="es-ES"/>
-        </w:rPr>
-      </w:pPr>
-      <w:r>
-        <w:rPr>
+          <w:b/>
+          <w:bCs/>
+          <w:lang w:val="es-ES"/>
+        </w:rPr>
+      </w:pPr>
+      <w:r>
+        <w:rPr>
+          <w:b/>
+          <w:bCs/>
           <w:lang w:val="es-ES"/>
         </w:rPr>
         <w:t>Conocer los servicios turísticos de Ahome</w:t>
@@ -749,6 +773,7 @@
   <w:style w:type="character" w:default="1" w:styleId="Fuentedeprrafopredeter">
     <w:name w:val="Default Paragraph Font"/>
     <w:uiPriority w:val="1"/>
+    <w:semiHidden/>
     <w:unhideWhenUsed/>
   </w:style>
   <w:style w:type="table" w:default="1" w:styleId="Tablanormal">
